--- a/LeThiThuy_2017605323.docx
+++ b/LeThiThuy_2017605323.docx
@@ -3086,8 +3086,18 @@
                 <w:rFonts w:ascii="Times New Roman" w:eastAsia="Times New Roman" w:hAnsi="Times New Roman"/>
                 <w:sz w:val="28"/>
                 <w:szCs w:val="28"/>
-              </w:rPr>
-            </w:pPr>
+                <w:lang w:val="en-US"/>
+              </w:rPr>
+            </w:pPr>
+            <w:r>
+              <w:rPr>
+                <w:rFonts w:ascii="Times New Roman" w:eastAsia="Times New Roman" w:hAnsi="Times New Roman"/>
+                <w:sz w:val="28"/>
+                <w:szCs w:val="28"/>
+                <w:lang w:val="en-US"/>
+              </w:rPr>
+              <w:t xml:space="preserve">-Xây dựng trang sản phẩm </w:t>
+            </w:r>
           </w:p>
         </w:tc>
         <w:tc>
@@ -3207,8 +3217,18 @@
                 <w:rFonts w:ascii="Times New Roman" w:eastAsia="Times New Roman" w:hAnsi="Times New Roman"/>
                 <w:sz w:val="28"/>
                 <w:szCs w:val="28"/>
-              </w:rPr>
-            </w:pPr>
+                <w:lang w:val="en-US"/>
+              </w:rPr>
+            </w:pPr>
+            <w:r>
+              <w:rPr>
+                <w:rFonts w:ascii="Times New Roman" w:eastAsia="Times New Roman" w:hAnsi="Times New Roman"/>
+                <w:sz w:val="28"/>
+                <w:szCs w:val="28"/>
+                <w:lang w:val="en-US"/>
+              </w:rPr>
+              <w:t>-Phân trang, sửa lỗi trang chủ</w:t>
+            </w:r>
           </w:p>
         </w:tc>
         <w:tc>
@@ -3328,6 +3348,14 @@
                 <w:szCs w:val="28"/>
               </w:rPr>
             </w:pPr>
+            <w:r>
+              <w:rPr>
+                <w:rFonts w:ascii="Times New Roman" w:eastAsia="Times New Roman" w:hAnsi="Times New Roman"/>
+                <w:sz w:val="28"/>
+                <w:szCs w:val="28"/>
+              </w:rPr>
+              <w:t>-Xây  dựng giỏ hàng và thanh toán</w:t>
+            </w:r>
           </w:p>
         </w:tc>
         <w:tc>
@@ -3506,135 +3534,6 @@
         </w:rPr>
         <w:br w:type="page"/>
       </w:r>
-    </w:p>
-    <w:p>
-      <w:pPr>
-        <w:numPr>
-          <w:ilvl w:val="0"/>
-          <w:numId w:val="2"/>
-        </w:numPr>
-        <w:tabs>
-          <w:tab w:val="left" w:pos="1340"/>
-        </w:tabs>
-        <w:spacing w:line="0" w:lineRule="atLeast"/>
-        <w:ind w:left="1340" w:hanging="663"/>
-        <w:rPr>
-          <w:rFonts w:ascii="Times New Roman" w:eastAsia="Times New Roman" w:hAnsi="Times New Roman"/>
-          <w:sz w:val="28"/>
-        </w:rPr>
-      </w:pPr>
-    </w:p>
-    <w:p>
-      <w:pPr>
-        <w:spacing w:line="198" w:lineRule="exact"/>
-        <w:rPr>
-          <w:rFonts w:ascii="Times New Roman" w:eastAsia="Times New Roman" w:hAnsi="Times New Roman"/>
-          <w:sz w:val="28"/>
-        </w:rPr>
-      </w:pPr>
-    </w:p>
-    <w:p>
-      <w:pPr>
-        <w:numPr>
-          <w:ilvl w:val="0"/>
-          <w:numId w:val="2"/>
-        </w:numPr>
-        <w:tabs>
-          <w:tab w:val="left" w:pos="1340"/>
-        </w:tabs>
-        <w:spacing w:line="0" w:lineRule="atLeast"/>
-        <w:ind w:left="1340" w:hanging="663"/>
-        <w:rPr>
-          <w:rFonts w:ascii="Times New Roman" w:eastAsia="Times New Roman" w:hAnsi="Times New Roman"/>
-          <w:sz w:val="28"/>
-        </w:rPr>
-      </w:pPr>
-      <w:r>
-        <w:rPr>
-          <w:rFonts w:ascii="Times New Roman" w:eastAsia="Times New Roman" w:hAnsi="Times New Roman"/>
-          <w:sz w:val="28"/>
-        </w:rPr>
-        <w:t>30/01/21</w:t>
-      </w:r>
-    </w:p>
-    <w:p>
-      <w:pPr>
-        <w:tabs>
-          <w:tab w:val="left" w:pos="4335"/>
-        </w:tabs>
-        <w:spacing w:line="189" w:lineRule="exact"/>
-        <w:rPr>
-          <w:rFonts w:ascii="Times New Roman" w:eastAsia="Times New Roman" w:hAnsi="Times New Roman"/>
-          <w:sz w:val="28"/>
-          <w:lang w:val="en-US"/>
-        </w:rPr>
-      </w:pPr>
-    </w:p>
-    <w:p>
-      <w:pPr>
-        <w:numPr>
-          <w:ilvl w:val="0"/>
-          <w:numId w:val="2"/>
-        </w:numPr>
-        <w:tabs>
-          <w:tab w:val="left" w:pos="1340"/>
-        </w:tabs>
-        <w:spacing w:line="0" w:lineRule="atLeast"/>
-        <w:ind w:left="1340" w:hanging="663"/>
-        <w:rPr>
-          <w:rFonts w:ascii="Times New Roman" w:eastAsia="Times New Roman" w:hAnsi="Times New Roman"/>
-          <w:sz w:val="28"/>
-        </w:rPr>
-      </w:pPr>
-      <w:r>
-        <w:rPr>
-          <w:rFonts w:ascii="Times New Roman" w:eastAsia="Times New Roman" w:hAnsi="Times New Roman"/>
-          <w:sz w:val="28"/>
-        </w:rPr>
-        <w:t>06/02/21</w:t>
-      </w:r>
-    </w:p>
-    <w:p>
-      <w:pPr>
-        <w:spacing w:line="184" w:lineRule="exact"/>
-        <w:rPr>
-          <w:rFonts w:ascii="Times New Roman" w:eastAsia="Times New Roman" w:hAnsi="Times New Roman"/>
-          <w:sz w:val="28"/>
-        </w:rPr>
-      </w:pPr>
-    </w:p>
-    <w:p>
-      <w:pPr>
-        <w:numPr>
-          <w:ilvl w:val="0"/>
-          <w:numId w:val="2"/>
-        </w:numPr>
-        <w:tabs>
-          <w:tab w:val="left" w:pos="1340"/>
-        </w:tabs>
-        <w:spacing w:line="0" w:lineRule="atLeast"/>
-        <w:ind w:left="1340" w:hanging="663"/>
-        <w:rPr>
-          <w:rFonts w:ascii="Times New Roman" w:eastAsia="Times New Roman" w:hAnsi="Times New Roman"/>
-          <w:sz w:val="28"/>
-        </w:rPr>
-      </w:pPr>
-      <w:r>
-        <w:rPr>
-          <w:rFonts w:ascii="Times New Roman" w:eastAsia="Times New Roman" w:hAnsi="Times New Roman"/>
-          <w:sz w:val="28"/>
-        </w:rPr>
-        <w:t>27/02/21</w:t>
-      </w:r>
-    </w:p>
-    <w:p>
-      <w:pPr>
-        <w:spacing w:line="182" w:lineRule="exact"/>
-        <w:rPr>
-          <w:rFonts w:ascii="Times New Roman" w:eastAsia="Times New Roman" w:hAnsi="Times New Roman"/>
-          <w:sz w:val="28"/>
-        </w:rPr>
-      </w:pPr>
     </w:p>
     <w:p>
       <w:pPr>
@@ -4299,6 +4198,7 @@
     <w:lsdException w:name="HTML Sample" w:semiHidden="1" w:unhideWhenUsed="1"/>
     <w:lsdException w:name="HTML Typewriter" w:semiHidden="1" w:unhideWhenUsed="1"/>
     <w:lsdException w:name="HTML Variable" w:semiHidden="1" w:unhideWhenUsed="1"/>
+    <w:lsdException w:name="Normal Table" w:semiHidden="1" w:unhideWhenUsed="1"/>
     <w:lsdException w:name="annotation subject" w:semiHidden="1" w:unhideWhenUsed="1"/>
     <w:lsdException w:name="No List" w:semiHidden="1" w:unhideWhenUsed="1"/>
     <w:lsdException w:name="Outline List 1" w:semiHidden="1" w:unhideWhenUsed="1"/>
@@ -4341,8 +4241,11 @@
     <w:lsdException w:name="Table Contemporary" w:semiHidden="1" w:unhideWhenUsed="1"/>
     <w:lsdException w:name="Table Elegant" w:semiHidden="1" w:unhideWhenUsed="1"/>
     <w:lsdException w:name="Table Professional" w:semiHidden="1" w:unhideWhenUsed="1"/>
+    <w:lsdException w:name="Table Subtle 1" w:semiHidden="1" w:unhideWhenUsed="1"/>
     <w:lsdException w:name="Table Subtle 2" w:semiHidden="1" w:unhideWhenUsed="1"/>
     <w:lsdException w:name="Table Web 1" w:semiHidden="1" w:unhideWhenUsed="1"/>
+    <w:lsdException w:name="Table Web 2" w:semiHidden="1" w:unhideWhenUsed="1"/>
+    <w:lsdException w:name="Table Web 3" w:semiHidden="1" w:unhideWhenUsed="1"/>
     <w:lsdException w:name="Balloon Text" w:semiHidden="1" w:unhideWhenUsed="1"/>
     <w:lsdException w:name="Table Grid" w:uiPriority="39"/>
     <w:lsdException w:name="Table Theme" w:semiHidden="1" w:unhideWhenUsed="1"/>
